--- a/22510110_HPCL_assign05/22510110_HPCL_Assign05.docx
+++ b/22510110_HPCL_assign05/22510110_HPCL_Assign05.docx
@@ -723,29 +723,7 @@
           <w:sz w:val="24"/>
           <w:szCs w:val="24"/>
         </w:rPr>
-        <w:t xml:space="preserve"> parallel for </w:t>
-      </w:r>
-      <w:proofErr w:type="gramStart"/>
-      <w:r>
-        <w:rPr>
-          <w:rFonts w:ascii="Cambria" w:eastAsia="Cambria" w:hAnsi="Cambria" w:cs="Cambria"/>
-          <w:b/>
-          <w:bCs/>
-          <w:sz w:val="24"/>
-          <w:szCs w:val="24"/>
-        </w:rPr>
-        <w:t>collapse(</w:t>
-      </w:r>
-      <w:proofErr w:type="gramEnd"/>
-      <w:r>
-        <w:rPr>
-          <w:rFonts w:ascii="Cambria" w:eastAsia="Cambria" w:hAnsi="Cambria" w:cs="Cambria"/>
-          <w:b/>
-          <w:bCs/>
-          <w:sz w:val="24"/>
-          <w:szCs w:val="24"/>
-        </w:rPr>
-        <w:t>2)</w:t>
+        <w:t xml:space="preserve"> parallel for collapse(2)</w:t>
       </w:r>
       <w:r>
         <w:rPr>
@@ -795,25 +773,14 @@
           <w:szCs w:val="24"/>
         </w:rPr>
       </w:pPr>
-      <w:proofErr w:type="gramStart"/>
-      <w:r>
-        <w:rPr>
-          <w:rFonts w:ascii="Cambria" w:eastAsia="Cambria" w:hAnsi="Cambria" w:cs="Cambria"/>
-          <w:bCs/>
-          <w:sz w:val="24"/>
-          <w:szCs w:val="24"/>
-        </w:rPr>
-        <w:t>collapse(</w:t>
-      </w:r>
-      <w:proofErr w:type="gramEnd"/>
-      <w:r>
-        <w:rPr>
-          <w:rFonts w:ascii="Cambria" w:eastAsia="Cambria" w:hAnsi="Cambria" w:cs="Cambria"/>
-          <w:bCs/>
-          <w:sz w:val="24"/>
-          <w:szCs w:val="24"/>
-        </w:rPr>
-        <w:t>2) merges the outer two loops (</w:t>
+      <w:r>
+        <w:rPr>
+          <w:rFonts w:ascii="Cambria" w:eastAsia="Cambria" w:hAnsi="Cambria" w:cs="Cambria"/>
+          <w:bCs/>
+          <w:sz w:val="24"/>
+          <w:szCs w:val="24"/>
+        </w:rPr>
+        <w:t>collapse(2) merges the outer two loops (</w:t>
       </w:r>
       <w:proofErr w:type="spellStart"/>
       <w:r>
@@ -1216,22 +1183,125 @@
     </w:p>
     <w:p>
       <w:pPr>
-        <w:spacing w:after="0"/>
-        <w:rPr>
-          <w:rFonts w:ascii="Cambria" w:eastAsia="Cambria" w:hAnsi="Cambria" w:cs="Cambria"/>
-          <w:b/>
-          <w:sz w:val="24"/>
-          <w:szCs w:val="24"/>
-        </w:rPr>
-      </w:pPr>
-      <w:r>
-        <w:rPr>
-          <w:rFonts w:ascii="Cambria" w:eastAsia="Cambria" w:hAnsi="Cambria" w:cs="Cambria"/>
-          <w:b/>
+        <w:numPr>
+          <w:ilvl w:val="0"/>
+          <w:numId w:val="4"/>
+        </w:numPr>
+        <w:spacing w:after="0"/>
+        <w:rPr>
+          <w:rFonts w:ascii="Cambria" w:eastAsia="Cambria" w:hAnsi="Cambria" w:cs="Cambria"/>
+          <w:bCs/>
+          <w:sz w:val="24"/>
+          <w:szCs w:val="24"/>
+        </w:rPr>
+      </w:pPr>
+      <w:r>
+        <w:rPr>
+          <w:rFonts w:ascii="Cambria" w:eastAsia="Cambria" w:hAnsi="Cambria" w:cs="Cambria"/>
+          <w:bCs/>
+          <w:sz w:val="24"/>
+          <w:szCs w:val="24"/>
+        </w:rPr>
+        <w:t>Multiplies each element of A by a scalar value.</w:t>
+      </w:r>
+    </w:p>
+    <w:p>
+      <w:pPr>
+        <w:numPr>
+          <w:ilvl w:val="0"/>
+          <w:numId w:val="4"/>
+        </w:numPr>
+        <w:spacing w:after="0"/>
+        <w:rPr>
+          <w:rFonts w:ascii="Cambria" w:eastAsia="Cambria" w:hAnsi="Cambria" w:cs="Cambria"/>
+          <w:bCs/>
+          <w:sz w:val="24"/>
+          <w:szCs w:val="24"/>
+        </w:rPr>
+      </w:pPr>
+      <w:r>
+        <w:rPr>
+          <w:rFonts w:ascii="Cambria" w:eastAsia="Cambria" w:hAnsi="Cambria" w:cs="Cambria"/>
+          <w:bCs/>
+          <w:sz w:val="24"/>
+          <w:szCs w:val="24"/>
+        </w:rPr>
+        <w:t xml:space="preserve">#pragma </w:t>
+      </w:r>
+      <w:proofErr w:type="spellStart"/>
+      <w:r>
+        <w:rPr>
+          <w:rFonts w:ascii="Cambria" w:eastAsia="Cambria" w:hAnsi="Cambria" w:cs="Cambria"/>
+          <w:bCs/>
+          <w:sz w:val="24"/>
+          <w:szCs w:val="24"/>
+        </w:rPr>
+        <w:t>omp</w:t>
+      </w:r>
+      <w:proofErr w:type="spellEnd"/>
+      <w:r>
+        <w:rPr>
+          <w:rFonts w:ascii="Cambria" w:eastAsia="Cambria" w:hAnsi="Cambria" w:cs="Cambria"/>
+          <w:bCs/>
+          <w:sz w:val="24"/>
+          <w:szCs w:val="24"/>
+        </w:rPr>
+        <w:t xml:space="preserve"> parallel for collapse(2) parallelizes both loops.</w:t>
+      </w:r>
+    </w:p>
+    <w:p>
+      <w:pPr>
+        <w:numPr>
+          <w:ilvl w:val="0"/>
+          <w:numId w:val="4"/>
+        </w:numPr>
+        <w:spacing w:after="0"/>
+        <w:rPr>
+          <w:rFonts w:ascii="Cambria" w:eastAsia="Cambria" w:hAnsi="Cambria" w:cs="Cambria"/>
+          <w:bCs/>
+          <w:sz w:val="24"/>
+          <w:szCs w:val="24"/>
+        </w:rPr>
+      </w:pPr>
+      <w:r>
+        <w:rPr>
+          <w:rFonts w:ascii="Cambria" w:eastAsia="Cambria" w:hAnsi="Cambria" w:cs="Cambria"/>
+          <w:bCs/>
+          <w:sz w:val="24"/>
+          <w:szCs w:val="24"/>
+        </w:rPr>
+        <w:t>Independent updates → no data races.</w:t>
+      </w:r>
+    </w:p>
+    <w:p>
+      <w:pPr>
+        <w:spacing w:after="0"/>
+        <w:rPr>
+          <w:rFonts w:ascii="Cambria" w:eastAsia="Cambria" w:hAnsi="Cambria" w:cs="Cambria"/>
+          <w:bCs/>
+          <w:sz w:val="24"/>
+          <w:szCs w:val="24"/>
+        </w:rPr>
+      </w:pPr>
+      <w:r>
+        <w:rPr>
+          <w:rFonts w:ascii="Cambria" w:eastAsia="Cambria" w:hAnsi="Cambria" w:cs="Cambria"/>
+          <w:b/>
+          <w:bCs/>
           <w:sz w:val="24"/>
           <w:szCs w:val="24"/>
         </w:rPr>
         <w:t>Analysis:</w:t>
+      </w:r>
+      <w:r>
+        <w:rPr>
+          <w:rFonts w:ascii="Cambria" w:eastAsia="Cambria" w:hAnsi="Cambria" w:cs="Cambria"/>
+          <w:bCs/>
+          <w:sz w:val="24"/>
+          <w:szCs w:val="24"/>
+        </w:rPr>
+        <w:br/>
+        <w:t>For small matrices, sequential execution may appear faster since parallel threads incur overhead. For larger matrices, parallelization significantly reduces execution time as workload is evenly distributed.</w:t>
       </w:r>
     </w:p>
     <w:p>
@@ -1364,6 +1434,7 @@
           <w:sz w:val="24"/>
           <w:szCs w:val="24"/>
         </w:rPr>
+        <w:lastRenderedPageBreak/>
         <w:drawing>
           <wp:inline distT="0" distB="0" distL="0" distR="0" wp14:anchorId="3C522675" wp14:editId="0CE42255">
             <wp:extent cx="5943600" cy="2279015"/>
@@ -1418,7 +1489,6 @@
           <w:sz w:val="24"/>
           <w:szCs w:val="24"/>
         </w:rPr>
-        <w:lastRenderedPageBreak/>
         <w:t>Output:</w:t>
       </w:r>
     </w:p>
@@ -1481,47 +1551,107 @@
         <w:spacing w:after="0"/>
         <w:rPr>
           <w:rFonts w:ascii="Cambria" w:eastAsia="Cambria" w:hAnsi="Cambria" w:cs="Cambria"/>
-          <w:b/>
-          <w:sz w:val="24"/>
-          <w:szCs w:val="24"/>
-        </w:rPr>
-      </w:pPr>
-      <w:r>
-        <w:rPr>
-          <w:rFonts w:ascii="Cambria" w:eastAsia="Cambria" w:hAnsi="Cambria" w:cs="Cambria"/>
-          <w:b/>
-          <w:sz w:val="24"/>
-          <w:szCs w:val="24"/>
-        </w:rPr>
-        <w:t>Information:</w:t>
-      </w:r>
-    </w:p>
-    <w:p>
-      <w:pPr>
-        <w:spacing w:after="0"/>
-        <w:rPr>
-          <w:rFonts w:ascii="Cambria" w:eastAsia="Cambria" w:hAnsi="Cambria" w:cs="Cambria"/>
-          <w:b/>
-          <w:sz w:val="24"/>
-          <w:szCs w:val="24"/>
-        </w:rPr>
-      </w:pPr>
-      <w:r>
-        <w:rPr>
-          <w:rFonts w:ascii="Cambria" w:eastAsia="Cambria" w:hAnsi="Cambria" w:cs="Cambria"/>
-          <w:b/>
+          <w:bCs/>
+          <w:sz w:val="24"/>
+          <w:szCs w:val="24"/>
+        </w:rPr>
+      </w:pPr>
+      <w:r>
+        <w:rPr>
+          <w:rFonts w:ascii="Cambria" w:eastAsia="Cambria" w:hAnsi="Cambria" w:cs="Cambria"/>
+          <w:b/>
+          <w:bCs/>
+          <w:sz w:val="24"/>
+          <w:szCs w:val="24"/>
+        </w:rPr>
+        <w:t>Explanation:</w:t>
+      </w:r>
+    </w:p>
+    <w:p>
+      <w:pPr>
+        <w:numPr>
+          <w:ilvl w:val="0"/>
+          <w:numId w:val="5"/>
+        </w:numPr>
+        <w:spacing w:after="0"/>
+        <w:rPr>
+          <w:rFonts w:ascii="Cambria" w:eastAsia="Cambria" w:hAnsi="Cambria" w:cs="Cambria"/>
+          <w:bCs/>
+          <w:sz w:val="24"/>
+          <w:szCs w:val="24"/>
+        </w:rPr>
+      </w:pPr>
+      <w:r>
+        <w:rPr>
+          <w:rFonts w:ascii="Cambria" w:eastAsia="Cambria" w:hAnsi="Cambria" w:cs="Cambria"/>
+          <w:bCs/>
+          <w:sz w:val="24"/>
+          <w:szCs w:val="24"/>
+        </w:rPr>
+        <w:t>Computes product of matrix A with vector x → result vector y.</w:t>
+      </w:r>
+    </w:p>
+    <w:p>
+      <w:pPr>
+        <w:numPr>
+          <w:ilvl w:val="0"/>
+          <w:numId w:val="5"/>
+        </w:numPr>
+        <w:spacing w:after="0"/>
+        <w:rPr>
+          <w:rFonts w:ascii="Cambria" w:eastAsia="Cambria" w:hAnsi="Cambria" w:cs="Cambria"/>
+          <w:bCs/>
+          <w:sz w:val="24"/>
+          <w:szCs w:val="24"/>
+        </w:rPr>
+      </w:pPr>
+      <w:r>
+        <w:rPr>
+          <w:rFonts w:ascii="Cambria" w:eastAsia="Cambria" w:hAnsi="Cambria" w:cs="Cambria"/>
+          <w:bCs/>
+          <w:sz w:val="24"/>
+          <w:szCs w:val="24"/>
+        </w:rPr>
+        <w:t>Each row’s computation is independent, so loop over rows is parallelized.</w:t>
+      </w:r>
+    </w:p>
+    <w:p>
+      <w:pPr>
+        <w:spacing w:after="0"/>
+        <w:rPr>
+          <w:rFonts w:ascii="Cambria" w:eastAsia="Cambria" w:hAnsi="Cambria" w:cs="Cambria"/>
+          <w:bCs/>
+          <w:sz w:val="24"/>
+          <w:szCs w:val="24"/>
+        </w:rPr>
+      </w:pPr>
+      <w:r>
+        <w:rPr>
+          <w:rFonts w:ascii="Cambria" w:eastAsia="Cambria" w:hAnsi="Cambria" w:cs="Cambria"/>
+          <w:b/>
+          <w:bCs/>
           <w:sz w:val="24"/>
           <w:szCs w:val="24"/>
         </w:rPr>
         <w:t>Analysis:</w:t>
       </w:r>
-    </w:p>
-    <w:p>
-      <w:pPr>
-        <w:spacing w:after="0"/>
-        <w:rPr>
-          <w:rFonts w:ascii="Cambria" w:eastAsia="Cambria" w:hAnsi="Cambria" w:cs="Cambria"/>
-          <w:b/>
+      <w:r>
+        <w:rPr>
+          <w:rFonts w:ascii="Cambria" w:eastAsia="Cambria" w:hAnsi="Cambria" w:cs="Cambria"/>
+          <w:bCs/>
+          <w:sz w:val="24"/>
+          <w:szCs w:val="24"/>
+        </w:rPr>
+        <w:br/>
+        <w:t>Sequential time is negligible for small N. With large vectors, parallelization speeds up row-wise dot product calculations by assigning rows to threads.</w:t>
+      </w:r>
+    </w:p>
+    <w:p>
+      <w:pPr>
+        <w:spacing w:after="0"/>
+        <w:rPr>
+          <w:rFonts w:ascii="Cambria" w:eastAsia="Cambria" w:hAnsi="Cambria" w:cs="Cambria"/>
+          <w:bCs/>
           <w:sz w:val="24"/>
           <w:szCs w:val="24"/>
         </w:rPr>
@@ -1592,6 +1722,7 @@
           <w:sz w:val="24"/>
           <w:szCs w:val="24"/>
         </w:rPr>
+        <w:lastRenderedPageBreak/>
         <w:drawing>
           <wp:inline distT="0" distB="0" distL="0" distR="0" wp14:anchorId="1CFBC6D5" wp14:editId="579EDB55">
             <wp:extent cx="5943600" cy="4629150"/>
@@ -1802,7 +1933,6 @@
           <w:sz w:val="24"/>
           <w:szCs w:val="24"/>
         </w:rPr>
-        <w:lastRenderedPageBreak/>
         <w:t>Spawning threads, dividing work, and synchronizing them takes much more time than just doing 1000 additions in a single CPU core.</w:t>
       </w:r>
     </w:p>
@@ -1949,6 +2079,7 @@
           <w:sz w:val="24"/>
           <w:szCs w:val="24"/>
         </w:rPr>
+        <w:lastRenderedPageBreak/>
         <w:t>Cache locality</w:t>
       </w:r>
     </w:p>
@@ -2073,6 +2204,14 @@
           <w:szCs w:val="28"/>
         </w:rPr>
       </w:pPr>
+      <w:r>
+        <w:rPr>
+          <w:rFonts w:ascii="Cambria" w:eastAsia="Cambria" w:hAnsi="Cambria" w:cs="Cambria"/>
+          <w:sz w:val="28"/>
+          <w:szCs w:val="28"/>
+        </w:rPr>
+        <w:t>https://github.com/hamzask018/HPC_Lab/tree/main/22510110_HPCL_assign05</w:t>
+      </w:r>
     </w:p>
     <w:sectPr>
       <w:headerReference w:type="default" r:id="rId19"/>
@@ -2292,6 +2431,155 @@
 <file path=word/numbering.xml><?xml version="1.0" encoding="utf-8"?>
 <w:numbering xmlns:wpc="http://schemas.microsoft.com/office/word/2010/wordprocessingCanvas" xmlns:cx="http://schemas.microsoft.com/office/drawing/2014/chartex" xmlns:cx1="http://schemas.microsoft.com/office/drawing/2015/9/8/chartex" xmlns:cx2="http://schemas.microsoft.com/office/drawing/2015/10/21/chartex" xmlns:cx3="http://schemas.microsoft.com/office/drawing/2016/5/9/chartex" xmlns:cx4="http://schemas.microsoft.com/office/drawing/2016/5/10/chartex" xmlns:cx5="http://schemas.microsoft.com/office/drawing/2016/5/11/chartex" xmlns:cx6="http://schemas.microsoft.com/office/drawing/2016/5/12/chartex" xmlns:cx7="http://schemas.microsoft.com/office/drawing/2016/5/13/chartex" xmlns:cx8="http://schemas.microsoft.com/office/drawing/2016/5/14/chartex" xmlns:mc="http://schemas.openxmlformats.org/markup-compatibility/2006" xmlns:aink="http://schemas.microsoft.com/office/drawing/2016/ink" xmlns:am3d="http://schemas.microsoft.com/office/drawing/2017/model3d" xmlns:o="urn:schemas-microsoft-com:office:office" xmlns:oel="http://schemas.microsoft.com/office/2019/extlst" xmlns:r="http://schemas.openxmlformats.org/officeDocument/2006/relationships" xmlns:m="http://schemas.openxmlformats.org/officeDocument/2006/math" xmlns:v="urn:schemas-microsoft-com:vml" xmlns:wp14="http://schemas.microsoft.com/office/word/2010/wordprocessingDrawing" xmlns:wp="http://schemas.openxmlformats.org/drawingml/2006/wordprocessingDrawing" xmlns:w10="urn:schemas-microsoft-com:office:word" xmlns:w="http://schemas.openxmlformats.org/wordprocessingml/2006/main" xmlns:w14="http://schemas.microsoft.com/office/word/2010/wordml" xmlns:w15="http://schemas.microsoft.com/office/word/2012/wordml" xmlns:w16cex="http://schemas.microsoft.com/office/word/2018/wordml/cex" xmlns:w16cid="http://schemas.microsoft.com/office/word/2016/wordml/cid" xmlns:w16="http://schemas.microsoft.com/office/word/2018/wordml" xmlns:w16du="http://schemas.microsoft.com/office/word/2023/wordml/word16du" xmlns:w16sdtdh="http://schemas.microsoft.com/office/word/2020/wordml/sdtdatahash" xmlns:w16sdtfl="http://schemas.microsoft.com/office/word/2024/wordml/sdtformatlock" xmlns:w16se="http://schemas.microsoft.com/office/word/2015/wordml/symex" xmlns:wpg="http://schemas.microsoft.com/office/word/2010/wordprocessingGroup" xmlns:wpi="http://schemas.microsoft.com/office/word/2010/wordprocessingInk" xmlns:wne="http://schemas.microsoft.com/office/word/2006/wordml" xmlns:wps="http://schemas.microsoft.com/office/word/2010/wordprocessingShape" mc:Ignorable="w14 w15 w16se w16cid w16 w16cex w16sdtdh w16sdtfl w16du wp14">
   <w:abstractNum w:abstractNumId="0" w15:restartNumberingAfterBreak="0">
+    <w:nsid w:val="01333F1C"/>
+    <w:multiLevelType w:val="multilevel"/>
+    <w:tmpl w:val="B6021502"/>
+    <w:lvl w:ilvl="0">
+      <w:start w:val="1"/>
+      <w:numFmt w:val="bullet"/>
+      <w:lvlText w:val=""/>
+      <w:lvlJc w:val="left"/>
+      <w:pPr>
+        <w:tabs>
+          <w:tab w:val="num" w:pos="720"/>
+        </w:tabs>
+        <w:ind w:left="720" w:hanging="360"/>
+      </w:pPr>
+      <w:rPr>
+        <w:rFonts w:ascii="Symbol" w:hAnsi="Symbol" w:hint="default"/>
+        <w:sz w:val="20"/>
+      </w:rPr>
+    </w:lvl>
+    <w:lvl w:ilvl="1" w:tentative="1">
+      <w:start w:val="1"/>
+      <w:numFmt w:val="bullet"/>
+      <w:lvlText w:val="o"/>
+      <w:lvlJc w:val="left"/>
+      <w:pPr>
+        <w:tabs>
+          <w:tab w:val="num" w:pos="1440"/>
+        </w:tabs>
+        <w:ind w:left="1440" w:hanging="360"/>
+      </w:pPr>
+      <w:rPr>
+        <w:rFonts w:ascii="Courier New" w:hAnsi="Courier New" w:hint="default"/>
+        <w:sz w:val="20"/>
+      </w:rPr>
+    </w:lvl>
+    <w:lvl w:ilvl="2" w:tentative="1">
+      <w:start w:val="1"/>
+      <w:numFmt w:val="bullet"/>
+      <w:lvlText w:val=""/>
+      <w:lvlJc w:val="left"/>
+      <w:pPr>
+        <w:tabs>
+          <w:tab w:val="num" w:pos="2160"/>
+        </w:tabs>
+        <w:ind w:left="2160" w:hanging="360"/>
+      </w:pPr>
+      <w:rPr>
+        <w:rFonts w:ascii="Wingdings" w:hAnsi="Wingdings" w:hint="default"/>
+        <w:sz w:val="20"/>
+      </w:rPr>
+    </w:lvl>
+    <w:lvl w:ilvl="3" w:tentative="1">
+      <w:start w:val="1"/>
+      <w:numFmt w:val="bullet"/>
+      <w:lvlText w:val=""/>
+      <w:lvlJc w:val="left"/>
+      <w:pPr>
+        <w:tabs>
+          <w:tab w:val="num" w:pos="2880"/>
+        </w:tabs>
+        <w:ind w:left="2880" w:hanging="360"/>
+      </w:pPr>
+      <w:rPr>
+        <w:rFonts w:ascii="Wingdings" w:hAnsi="Wingdings" w:hint="default"/>
+        <w:sz w:val="20"/>
+      </w:rPr>
+    </w:lvl>
+    <w:lvl w:ilvl="4" w:tentative="1">
+      <w:start w:val="1"/>
+      <w:numFmt w:val="bullet"/>
+      <w:lvlText w:val=""/>
+      <w:lvlJc w:val="left"/>
+      <w:pPr>
+        <w:tabs>
+          <w:tab w:val="num" w:pos="3600"/>
+        </w:tabs>
+        <w:ind w:left="3600" w:hanging="360"/>
+      </w:pPr>
+      <w:rPr>
+        <w:rFonts w:ascii="Wingdings" w:hAnsi="Wingdings" w:hint="default"/>
+        <w:sz w:val="20"/>
+      </w:rPr>
+    </w:lvl>
+    <w:lvl w:ilvl="5" w:tentative="1">
+      <w:start w:val="1"/>
+      <w:numFmt w:val="bullet"/>
+      <w:lvlText w:val=""/>
+      <w:lvlJc w:val="left"/>
+      <w:pPr>
+        <w:tabs>
+          <w:tab w:val="num" w:pos="4320"/>
+        </w:tabs>
+        <w:ind w:left="4320" w:hanging="360"/>
+      </w:pPr>
+      <w:rPr>
+        <w:rFonts w:ascii="Wingdings" w:hAnsi="Wingdings" w:hint="default"/>
+        <w:sz w:val="20"/>
+      </w:rPr>
+    </w:lvl>
+    <w:lvl w:ilvl="6" w:tentative="1">
+      <w:start w:val="1"/>
+      <w:numFmt w:val="bullet"/>
+      <w:lvlText w:val=""/>
+      <w:lvlJc w:val="left"/>
+      <w:pPr>
+        <w:tabs>
+          <w:tab w:val="num" w:pos="5040"/>
+        </w:tabs>
+        <w:ind w:left="5040" w:hanging="360"/>
+      </w:pPr>
+      <w:rPr>
+        <w:rFonts w:ascii="Wingdings" w:hAnsi="Wingdings" w:hint="default"/>
+        <w:sz w:val="20"/>
+      </w:rPr>
+    </w:lvl>
+    <w:lvl w:ilvl="7" w:tentative="1">
+      <w:start w:val="1"/>
+      <w:numFmt w:val="bullet"/>
+      <w:lvlText w:val=""/>
+      <w:lvlJc w:val="left"/>
+      <w:pPr>
+        <w:tabs>
+          <w:tab w:val="num" w:pos="5760"/>
+        </w:tabs>
+        <w:ind w:left="5760" w:hanging="360"/>
+      </w:pPr>
+      <w:rPr>
+        <w:rFonts w:ascii="Wingdings" w:hAnsi="Wingdings" w:hint="default"/>
+        <w:sz w:val="20"/>
+      </w:rPr>
+    </w:lvl>
+    <w:lvl w:ilvl="8" w:tentative="1">
+      <w:start w:val="1"/>
+      <w:numFmt w:val="bullet"/>
+      <w:lvlText w:val=""/>
+      <w:lvlJc w:val="left"/>
+      <w:pPr>
+        <w:tabs>
+          <w:tab w:val="num" w:pos="6480"/>
+        </w:tabs>
+        <w:ind w:left="6480" w:hanging="360"/>
+      </w:pPr>
+      <w:rPr>
+        <w:rFonts w:ascii="Wingdings" w:hAnsi="Wingdings" w:hint="default"/>
+        <w:sz w:val="20"/>
+      </w:rPr>
+    </w:lvl>
+  </w:abstractNum>
+  <w:abstractNum w:abstractNumId="1" w15:restartNumberingAfterBreak="0">
     <w:nsid w:val="128B05F6"/>
     <w:multiLevelType w:val="multilevel"/>
     <w:tmpl w:val="981A8F7A"/>
@@ -2408,7 +2696,7 @@
       </w:pPr>
     </w:lvl>
   </w:abstractNum>
-  <w:abstractNum w:abstractNumId="1" w15:restartNumberingAfterBreak="0">
+  <w:abstractNum w:abstractNumId="2" w15:restartNumberingAfterBreak="0">
     <w:nsid w:val="2C9A3EBD"/>
     <w:multiLevelType w:val="multilevel"/>
     <w:tmpl w:val="2848D2EE"/>
@@ -2557,7 +2845,156 @@
       </w:rPr>
     </w:lvl>
   </w:abstractNum>
-  <w:abstractNum w:abstractNumId="2" w15:restartNumberingAfterBreak="0">
+  <w:abstractNum w:abstractNumId="3" w15:restartNumberingAfterBreak="0">
+    <w:nsid w:val="6E4F13C5"/>
+    <w:multiLevelType w:val="multilevel"/>
+    <w:tmpl w:val="5388D83E"/>
+    <w:lvl w:ilvl="0">
+      <w:start w:val="1"/>
+      <w:numFmt w:val="bullet"/>
+      <w:lvlText w:val=""/>
+      <w:lvlJc w:val="left"/>
+      <w:pPr>
+        <w:tabs>
+          <w:tab w:val="num" w:pos="720"/>
+        </w:tabs>
+        <w:ind w:left="720" w:hanging="360"/>
+      </w:pPr>
+      <w:rPr>
+        <w:rFonts w:ascii="Symbol" w:hAnsi="Symbol" w:hint="default"/>
+        <w:sz w:val="20"/>
+      </w:rPr>
+    </w:lvl>
+    <w:lvl w:ilvl="1" w:tentative="1">
+      <w:start w:val="1"/>
+      <w:numFmt w:val="bullet"/>
+      <w:lvlText w:val="o"/>
+      <w:lvlJc w:val="left"/>
+      <w:pPr>
+        <w:tabs>
+          <w:tab w:val="num" w:pos="1440"/>
+        </w:tabs>
+        <w:ind w:left="1440" w:hanging="360"/>
+      </w:pPr>
+      <w:rPr>
+        <w:rFonts w:ascii="Courier New" w:hAnsi="Courier New" w:hint="default"/>
+        <w:sz w:val="20"/>
+      </w:rPr>
+    </w:lvl>
+    <w:lvl w:ilvl="2" w:tentative="1">
+      <w:start w:val="1"/>
+      <w:numFmt w:val="bullet"/>
+      <w:lvlText w:val=""/>
+      <w:lvlJc w:val="left"/>
+      <w:pPr>
+        <w:tabs>
+          <w:tab w:val="num" w:pos="2160"/>
+        </w:tabs>
+        <w:ind w:left="2160" w:hanging="360"/>
+      </w:pPr>
+      <w:rPr>
+        <w:rFonts w:ascii="Wingdings" w:hAnsi="Wingdings" w:hint="default"/>
+        <w:sz w:val="20"/>
+      </w:rPr>
+    </w:lvl>
+    <w:lvl w:ilvl="3" w:tentative="1">
+      <w:start w:val="1"/>
+      <w:numFmt w:val="bullet"/>
+      <w:lvlText w:val=""/>
+      <w:lvlJc w:val="left"/>
+      <w:pPr>
+        <w:tabs>
+          <w:tab w:val="num" w:pos="2880"/>
+        </w:tabs>
+        <w:ind w:left="2880" w:hanging="360"/>
+      </w:pPr>
+      <w:rPr>
+        <w:rFonts w:ascii="Wingdings" w:hAnsi="Wingdings" w:hint="default"/>
+        <w:sz w:val="20"/>
+      </w:rPr>
+    </w:lvl>
+    <w:lvl w:ilvl="4" w:tentative="1">
+      <w:start w:val="1"/>
+      <w:numFmt w:val="bullet"/>
+      <w:lvlText w:val=""/>
+      <w:lvlJc w:val="left"/>
+      <w:pPr>
+        <w:tabs>
+          <w:tab w:val="num" w:pos="3600"/>
+        </w:tabs>
+        <w:ind w:left="3600" w:hanging="360"/>
+      </w:pPr>
+      <w:rPr>
+        <w:rFonts w:ascii="Wingdings" w:hAnsi="Wingdings" w:hint="default"/>
+        <w:sz w:val="20"/>
+      </w:rPr>
+    </w:lvl>
+    <w:lvl w:ilvl="5" w:tentative="1">
+      <w:start w:val="1"/>
+      <w:numFmt w:val="bullet"/>
+      <w:lvlText w:val=""/>
+      <w:lvlJc w:val="left"/>
+      <w:pPr>
+        <w:tabs>
+          <w:tab w:val="num" w:pos="4320"/>
+        </w:tabs>
+        <w:ind w:left="4320" w:hanging="360"/>
+      </w:pPr>
+      <w:rPr>
+        <w:rFonts w:ascii="Wingdings" w:hAnsi="Wingdings" w:hint="default"/>
+        <w:sz w:val="20"/>
+      </w:rPr>
+    </w:lvl>
+    <w:lvl w:ilvl="6" w:tentative="1">
+      <w:start w:val="1"/>
+      <w:numFmt w:val="bullet"/>
+      <w:lvlText w:val=""/>
+      <w:lvlJc w:val="left"/>
+      <w:pPr>
+        <w:tabs>
+          <w:tab w:val="num" w:pos="5040"/>
+        </w:tabs>
+        <w:ind w:left="5040" w:hanging="360"/>
+      </w:pPr>
+      <w:rPr>
+        <w:rFonts w:ascii="Wingdings" w:hAnsi="Wingdings" w:hint="default"/>
+        <w:sz w:val="20"/>
+      </w:rPr>
+    </w:lvl>
+    <w:lvl w:ilvl="7" w:tentative="1">
+      <w:start w:val="1"/>
+      <w:numFmt w:val="bullet"/>
+      <w:lvlText w:val=""/>
+      <w:lvlJc w:val="left"/>
+      <w:pPr>
+        <w:tabs>
+          <w:tab w:val="num" w:pos="5760"/>
+        </w:tabs>
+        <w:ind w:left="5760" w:hanging="360"/>
+      </w:pPr>
+      <w:rPr>
+        <w:rFonts w:ascii="Wingdings" w:hAnsi="Wingdings" w:hint="default"/>
+        <w:sz w:val="20"/>
+      </w:rPr>
+    </w:lvl>
+    <w:lvl w:ilvl="8" w:tentative="1">
+      <w:start w:val="1"/>
+      <w:numFmt w:val="bullet"/>
+      <w:lvlText w:val=""/>
+      <w:lvlJc w:val="left"/>
+      <w:pPr>
+        <w:tabs>
+          <w:tab w:val="num" w:pos="6480"/>
+        </w:tabs>
+        <w:ind w:left="6480" w:hanging="360"/>
+      </w:pPr>
+      <w:rPr>
+        <w:rFonts w:ascii="Wingdings" w:hAnsi="Wingdings" w:hint="default"/>
+        <w:sz w:val="20"/>
+      </w:rPr>
+    </w:lvl>
+  </w:abstractNum>
+  <w:abstractNum w:abstractNumId="4" w15:restartNumberingAfterBreak="0">
     <w:nsid w:val="6FCB1AF2"/>
     <w:multiLevelType w:val="multilevel"/>
     <w:tmpl w:val="DA384504"/>
@@ -2644,12 +3081,18 @@
     </w:lvl>
   </w:abstractNum>
   <w:num w:numId="1" w16cid:durableId="1057976814">
+    <w:abstractNumId w:val="4"/>
+  </w:num>
+  <w:num w:numId="2" w16cid:durableId="1222520125">
     <w:abstractNumId w:val="2"/>
   </w:num>
-  <w:num w:numId="2" w16cid:durableId="1222520125">
+  <w:num w:numId="3" w16cid:durableId="1639258789">
     <w:abstractNumId w:val="1"/>
   </w:num>
-  <w:num w:numId="3" w16cid:durableId="1639258789">
+  <w:num w:numId="4" w16cid:durableId="828054356">
+    <w:abstractNumId w:val="3"/>
+  </w:num>
+  <w:num w:numId="5" w16cid:durableId="746801047">
     <w:abstractNumId w:val="0"/>
   </w:num>
 </w:numbering>
